--- a/doc/Findings.docx
+++ b/doc/Findings.docx
@@ -441,21 +441,7 @@
         <w:rPr>
           <w:lang w:val="en-US"/>
         </w:rPr>
-        <w:t xml:space="preserve">Erase the chip and restore the boot loader by connecting the ERASE pad to 3.3V and applying power (by connecting USB) for at least 20 seconds before removing power again. This step is only necessary if the SAM-BA </w:t>
-      </w:r>
-      <w:proofErr w:type="spellStart"/>
-      <w:r>
-        <w:rPr>
-          <w:lang w:val="en-US"/>
-        </w:rPr>
-        <w:t>bootloader</w:t>
-      </w:r>
-      <w:proofErr w:type="spellEnd"/>
-      <w:r>
-        <w:rPr>
-          <w:lang w:val="en-US"/>
-        </w:rPr>
-        <w:t xml:space="preserve"> has been disabled or erased.</w:t>
+        <w:t>Erase the chip and restore the boot loader by connecting the ERASE pad to 3.3V and applying power (by connecting USB) for at least 20 seconds before removing power again. This step is only necessary if the SAM-BA bootloader has been disabled or erased.</w:t>
       </w:r>
     </w:p>
     <w:p>
@@ -924,35 +910,7 @@
           <w:lang w:val="en-US"/>
         </w:rPr>
         <w:lastRenderedPageBreak/>
-        <w:t xml:space="preserve">Cut the fine traces between the top and bottom </w:t>
-      </w:r>
-      <w:proofErr w:type="spellStart"/>
-      <w:r>
-        <w:rPr>
-          <w:lang w:val="en-US"/>
-        </w:rPr>
-        <w:t>pullup</w:t>
-      </w:r>
-      <w:proofErr w:type="spellEnd"/>
-      <w:r>
-        <w:rPr>
-          <w:lang w:val="en-US"/>
-        </w:rPr>
-        <w:t>/</w:t>
-      </w:r>
-      <w:proofErr w:type="spellStart"/>
-      <w:r>
-        <w:rPr>
-          <w:lang w:val="en-US"/>
-        </w:rPr>
-        <w:t>pulldown</w:t>
-      </w:r>
-      <w:proofErr w:type="spellEnd"/>
-      <w:r>
-        <w:rPr>
-          <w:lang w:val="en-US"/>
-        </w:rPr>
-        <w:t xml:space="preserve"> pads.</w:t>
+        <w:t>Cut the fine traces between the top and bottom pullup/pulldown pads.</w:t>
       </w:r>
     </w:p>
     <w:p>
@@ -1006,16 +964,8 @@
         <w:rPr>
           <w:lang w:val="en-US"/>
         </w:rPr>
-        <w:t>Solder the wires to the JTAG port as follows (port numbered 1 to 8 left to right</w:t>
-      </w:r>
-      <w:proofErr w:type="gramStart"/>
-      <w:r>
-        <w:rPr>
-          <w:lang w:val="en-US"/>
-        </w:rPr>
-        <w:t>)</w:t>
-      </w:r>
-      <w:proofErr w:type="gramEnd"/>
+        <w:t>Solder the wires to the JTAG port as follows (port numbered 1 to 8 left to right)</w:t>
+      </w:r>
       <w:r>
         <w:rPr>
           <w:lang w:val="en-US"/>
@@ -1128,76 +1078,101 @@
         <w:rPr>
           <w:lang w:val="en-US"/>
         </w:rPr>
-        <w:t xml:space="preserve">You enable the output buffer for the top four pins in the connector (3, 5, 7, </w:t>
-      </w:r>
-      <w:proofErr w:type="gramStart"/>
-      <w:r>
-        <w:rPr>
-          <w:lang w:val="en-US"/>
-        </w:rPr>
-        <w:t>9</w:t>
-      </w:r>
-      <w:proofErr w:type="gramEnd"/>
-      <w:r>
-        <w:rPr>
-          <w:lang w:val="en-US"/>
-        </w:rPr>
-        <w:t>) by setting PA9 high.</w:t>
-      </w:r>
-    </w:p>
-    <w:p>
-      <w:pPr>
-        <w:rPr>
-          <w:lang w:val="en-US"/>
-        </w:rPr>
-      </w:pPr>
-      <w:r>
-        <w:rPr>
-          <w:lang w:val="en-US"/>
-        </w:rPr>
-        <w:t>PA8 is connected to pin 3</w:t>
-      </w:r>
-    </w:p>
-    <w:p>
-      <w:pPr>
-        <w:rPr>
-          <w:lang w:val="en-US"/>
-        </w:rPr>
-      </w:pPr>
-      <w:r>
-        <w:rPr>
-          <w:lang w:val="en-US"/>
-        </w:rPr>
-        <w:t xml:space="preserve">PA0 </w:t>
-      </w:r>
-      <w:r>
-        <w:rPr>
-          <w:lang w:val="en-US"/>
-        </w:rPr>
-        <w:t>is connected to the LED</w:t>
-      </w:r>
-    </w:p>
-    <w:p>
-      <w:pPr>
-        <w:rPr>
-          <w:lang w:val="en-US"/>
-        </w:rPr>
-      </w:pPr>
-      <w:r>
-        <w:rPr>
-          <w:lang w:val="en-US"/>
-        </w:rPr>
-        <w:t>PA1 is connected to the other LED on J-Link rev. 8</w:t>
-      </w:r>
-    </w:p>
-    <w:p>
-      <w:pPr>
-        <w:rPr>
-          <w:lang w:val="en-US"/>
-        </w:rPr>
-      </w:pPr>
+        <w:t>You enable the output buffer for the top four pins in the connector (3, 5, 7, 9) by setting PA9 high.</w:t>
+      </w:r>
+    </w:p>
+    <w:p>
+      <w:pPr>
+        <w:rPr>
+          <w:lang w:val="en-US"/>
+        </w:rPr>
+      </w:pPr>
+      <w:r>
+        <w:rPr>
+          <w:lang w:val="en-US"/>
+        </w:rPr>
+        <w:t>Pin 3 is connected to PA8</w:t>
+      </w:r>
+    </w:p>
+    <w:p>
+      <w:pPr>
+        <w:rPr>
+          <w:lang w:val="en-US"/>
+        </w:rPr>
+      </w:pPr>
+      <w:r>
+        <w:rPr>
+          <w:lang w:val="en-US"/>
+        </w:rPr>
+        <w:t>Pin 5 is connected to PA17</w:t>
+      </w:r>
+    </w:p>
+    <w:p>
+      <w:pPr>
+        <w:rPr>
+          <w:lang w:val="en-US"/>
+        </w:rPr>
+      </w:pPr>
+      <w:r>
+        <w:rPr>
+          <w:lang w:val="en-US"/>
+        </w:rPr>
+        <w:t>Pin 7 is connected to PA13</w:t>
+      </w:r>
+    </w:p>
+    <w:p>
+      <w:pPr>
+        <w:rPr>
+          <w:lang w:val="en-US"/>
+        </w:rPr>
+      </w:pPr>
+      <w:r>
+        <w:rPr>
+          <w:lang w:val="en-US"/>
+        </w:rPr>
+        <w:t>Pin 9 is connected to PA14</w:t>
+      </w:r>
       <w:bookmarkStart w:id="0" w:name="_GoBack"/>
       <w:bookmarkEnd w:id="0"/>
+    </w:p>
+    <w:p>
+      <w:pPr>
+        <w:rPr>
+          <w:lang w:val="en-US"/>
+        </w:rPr>
+      </w:pPr>
+      <w:r>
+        <w:rPr>
+          <w:lang w:val="en-US"/>
+        </w:rPr>
+        <w:t xml:space="preserve">PA0 </w:t>
+      </w:r>
+      <w:r>
+        <w:rPr>
+          <w:lang w:val="en-US"/>
+        </w:rPr>
+        <w:t>is connected to the LED</w:t>
+      </w:r>
+    </w:p>
+    <w:p>
+      <w:pPr>
+        <w:rPr>
+          <w:lang w:val="en-US"/>
+        </w:rPr>
+      </w:pPr>
+      <w:r>
+        <w:rPr>
+          <w:lang w:val="en-US"/>
+        </w:rPr>
+        <w:t>PA1 is connected to the other LED on J-Link rev. 8</w:t>
+      </w:r>
+    </w:p>
+    <w:p>
+      <w:pPr>
+        <w:rPr>
+          <w:lang w:val="en-US"/>
+        </w:rPr>
+      </w:pPr>
     </w:p>
     <w:sectPr>
       <w:pgSz w:w="11906" w:h="16838"/>
